--- a/UML/Route Use Case Descriptions/Use Case - Show Route.docx
+++ b/UML/Route Use Case Descriptions/Use Case - Show Route.docx
@@ -70,7 +70,46 @@
             </w:r>
           </w:p>
           <w:p/>
-          <w:p/>
+          <w:p>
+            <w:r>
+              <w:t>1. Actor presses route button.</w:t>
+            </w:r>
+            <w:bookmarkStart w:id="0" w:name="_GoBack"/>
+            <w:bookmarkEnd w:id="0"/>
+          </w:p>
+          <w:p>
+            <w:r>
+              <w:t xml:space="preserve">2. Controller sends select request to </w:t>
+            </w:r>
+            <w:proofErr w:type="spellStart"/>
+            <w:r>
+              <w:t>api</w:t>
+            </w:r>
+            <w:proofErr w:type="spellEnd"/>
+            <w:r>
+              <w:t>.</w:t>
+            </w:r>
+          </w:p>
+          <w:p>
+            <w:r>
+              <w:t xml:space="preserve">3. </w:t>
+            </w:r>
+            <w:proofErr w:type="spellStart"/>
+            <w:proofErr w:type="gramStart"/>
+            <w:r>
+              <w:t>api</w:t>
+            </w:r>
+            <w:proofErr w:type="spellEnd"/>
+            <w:proofErr w:type="gramEnd"/>
+            <w:r>
+              <w:t xml:space="preserve"> returns routes.</w:t>
+            </w:r>
+          </w:p>
+          <w:p>
+            <w:r>
+              <w:t>4. Route page is displayed.</w:t>
+            </w:r>
+          </w:p>
           <w:p/>
           <w:p/>
           <w:p/>
@@ -118,12 +157,7 @@
               <w:t>will</w:t>
             </w:r>
             <w:r>
-              <w:t xml:space="preserve"> be able to see the start and end points of current routes</w:t>
-            </w:r>
-            <w:bookmarkStart w:id="0" w:name="_GoBack"/>
-            <w:bookmarkEnd w:id="0"/>
-            <w:r>
-              <w:t>.</w:t>
+              <w:t xml:space="preserve"> be able to see the start and end points of current routes.</w:t>
             </w:r>
           </w:p>
           <w:p/>
